--- a/puzzlescloud/edsa.docx
+++ b/puzzlescloud/edsa.docx
@@ -512,7 +512,7 @@
         <w:jc w:val="left"/>
         <w:rPr/>
       </w:pPr>
-      <w:bookmarkStart w:id="2" w:name="_Toc16659990974765832361320011"/>
+      <w:bookmarkStart w:id="2" w:name="_Toc16659998993122134703630298"/>
       <w:r>
         <w:rPr/>
         <w:t xml:space="preserve">FIrst heading  </w:t>
@@ -525,7 +525,7 @@
         <w:jc w:val="left"/>
         <w:rPr/>
       </w:pPr>
-      <w:bookmarkStart w:id="3" w:name="_Toc166599909748967245059521"/>
+      <w:bookmarkStart w:id="3" w:name="_Toc16659998993251968166065376"/>
       <w:r>
         <w:rPr/>
         <w:t xml:space="preserve">original  </w:t>
@@ -538,7 +538,7 @@
         <w:jc w:val="left"/>
         <w:rPr/>
       </w:pPr>
-      <w:bookmarkStart w:id="4" w:name="_Toc16659990975054014199769690"/>
+      <w:bookmarkStart w:id="4" w:name="_Toc16659998993397911502600799"/>
       <w:r>
         <w:rPr/>
         <w:t xml:space="preserve">izmena iz github-a  </w:t>
